--- a/数据分析报告.docx
+++ b/数据分析报告.docx
@@ -187,9 +187,6 @@
               <w:widowControl/>
               <w:spacing w:line="420" w:lineRule="atLeast"/>
               <w:jc w:val="center"/>
-              <w:rPr>
-                <w:rFonts w:hint="eastAsia"/>
-              </w:rPr>
             </w:pPr>
             <w:r>
               <w:t>C</w:t>
@@ -294,11 +291,9 @@
             <w:r>
               <w:t>（对</w:t>
             </w:r>
-            <w:proofErr w:type="spellStart"/>
             <w:r>
               <w:t>Nginx</w:t>
             </w:r>
-            <w:proofErr w:type="spellEnd"/>
             <w:r>
               <w:t>有使用经验）</w:t>
             </w:r>
@@ -529,16 +524,10 @@
         </w:tc>
       </w:tr>
     </w:tbl>
-    <w:p>
-      <w:bookmarkStart w:id="0" w:name="_GoBack"/>
-      <w:bookmarkEnd w:id="0"/>
-    </w:p>
+    <w:p/>
     <w:p>
       <w:pPr>
         <w:pStyle w:val="1"/>
-        <w:rPr>
-          <w:rFonts w:hint="eastAsia"/>
-        </w:rPr>
       </w:pPr>
       <w:r>
         <w:rPr>
@@ -725,11 +714,9 @@
               </w:rPr>
               <w:t>另有</w:t>
             </w:r>
-            <w:proofErr w:type="spellStart"/>
             <w:r>
               <w:t>mpp</w:t>
             </w:r>
-            <w:proofErr w:type="spellEnd"/>
             <w:r>
               <w:rPr>
                 <w:rFonts w:hint="eastAsia"/>
@@ -1160,11 +1147,9 @@
               </w:rPr>
               <w:t>修改</w:t>
             </w:r>
-            <w:proofErr w:type="spellStart"/>
             <w:r>
               <w:t>mpp</w:t>
             </w:r>
-            <w:proofErr w:type="spellEnd"/>
             <w:r>
               <w:t>计划；</w:t>
             </w:r>
@@ -1538,13 +1523,8 @@
           </w:tcPr>
           <w:p>
             <w:r>
-              <w:t xml:space="preserve">793 </w:t>
-            </w:r>
-            <w:proofErr w:type="spellStart"/>
-            <w:r>
-              <w:t>loc</w:t>
-            </w:r>
-            <w:proofErr w:type="spellEnd"/>
+              <w:t>793 loc</w:t>
+            </w:r>
           </w:p>
         </w:tc>
       </w:tr>
@@ -1617,14 +1597,12 @@
             <w:r>
               <w:t xml:space="preserve">512 </w:t>
             </w:r>
-            <w:proofErr w:type="spellStart"/>
             <w:r>
               <w:rPr>
                 <w:rFonts w:hint="eastAsia"/>
               </w:rPr>
               <w:t>loc</w:t>
             </w:r>
-            <w:proofErr w:type="spellEnd"/>
           </w:p>
         </w:tc>
       </w:tr>
@@ -1658,13 +1636,8 @@
               <w:t>完成</w:t>
             </w:r>
             <w:r>
-              <w:t xml:space="preserve">262 </w:t>
-            </w:r>
-            <w:proofErr w:type="spellStart"/>
-            <w:r>
-              <w:t>loc</w:t>
-            </w:r>
-            <w:proofErr w:type="spellEnd"/>
+              <w:t>262 loc</w:t>
+            </w:r>
           </w:p>
         </w:tc>
       </w:tr>
@@ -1726,14 +1699,12 @@
             <w:r>
               <w:t xml:space="preserve">19 </w:t>
             </w:r>
-            <w:proofErr w:type="spellStart"/>
             <w:r>
               <w:rPr>
                 <w:rFonts w:hint="eastAsia"/>
               </w:rPr>
               <w:t>loc</w:t>
             </w:r>
-            <w:proofErr w:type="spellEnd"/>
           </w:p>
         </w:tc>
       </w:tr>
@@ -1829,6 +1800,637 @@
         <w:t xml:space="preserve">4 </w:t>
       </w:r>
       <w:r>
+        <w:rPr>
+          <w:rFonts w:hint="eastAsia"/>
+        </w:rPr>
+        <w:t>测试</w:t>
+      </w:r>
+      <w:r>
+        <w:t>阶段数据分析</w:t>
+      </w:r>
+    </w:p>
+    <w:tbl>
+      <w:tblPr>
+        <w:tblStyle w:val="a3"/>
+        <w:tblW w:w="0" w:type="auto"/>
+        <w:tblLook w:val="04A0" w:firstRow="1" w:lastRow="0" w:firstColumn="1" w:lastColumn="0" w:noHBand="0" w:noVBand="1"/>
+      </w:tblPr>
+      <w:tblGrid>
+        <w:gridCol w:w="2177"/>
+        <w:gridCol w:w="2488"/>
+        <w:gridCol w:w="3625"/>
+      </w:tblGrid>
+      <w:tr>
+        <w:tc>
+          <w:tcPr>
+            <w:tcW w:w="8516" w:type="dxa"/>
+            <w:gridSpan w:val="3"/>
+          </w:tcPr>
+          <w:p>
+            <w:r>
+              <w:t>E3-</w:t>
+            </w:r>
+            <w:r>
+              <w:t>测试需求分析</w:t>
+            </w:r>
+          </w:p>
+        </w:tc>
+      </w:tr>
+      <w:tr>
+        <w:trPr>
+          <w:trHeight w:val="339"/>
+        </w:trPr>
+        <w:tc>
+          <w:tcPr>
+            <w:tcW w:w="2235" w:type="dxa"/>
+            <w:vMerge w:val="restart"/>
+          </w:tcPr>
+          <w:p>
+            <w:r>
+              <w:t>小组工作评估</w:t>
+            </w:r>
+          </w:p>
+        </w:tc>
+        <w:tc>
+          <w:tcPr>
+            <w:tcW w:w="2551" w:type="dxa"/>
+          </w:tcPr>
+          <w:p>
+            <w:r>
+              <w:t>测试用例个数</w:t>
+            </w:r>
+          </w:p>
+        </w:tc>
+        <w:tc>
+          <w:tcPr>
+            <w:tcW w:w="3730" w:type="dxa"/>
+          </w:tcPr>
+          <w:p>
+            <w:r>
+              <w:t>39</w:t>
+            </w:r>
+          </w:p>
+        </w:tc>
+      </w:tr>
+      <w:tr>
+        <w:tc>
+          <w:tcPr>
+            <w:tcW w:w="2235" w:type="dxa"/>
+            <w:vMerge/>
+          </w:tcPr>
+          <w:p/>
+        </w:tc>
+        <w:tc>
+          <w:tcPr>
+            <w:tcW w:w="2551" w:type="dxa"/>
+          </w:tcPr>
+          <w:p>
+            <w:r>
+              <w:t>bug</w:t>
+            </w:r>
+            <w:r>
+              <w:t>个数</w:t>
+            </w:r>
+          </w:p>
+        </w:tc>
+        <w:tc>
+          <w:tcPr>
+            <w:tcW w:w="3730" w:type="dxa"/>
+          </w:tcPr>
+          <w:p>
+            <w:r>
+              <w:t>2</w:t>
+            </w:r>
+          </w:p>
+        </w:tc>
+      </w:tr>
+      <w:tr>
+        <w:tc>
+          <w:tcPr>
+            <w:tcW w:w="2235" w:type="dxa"/>
+            <w:vMerge w:val="restart"/>
+          </w:tcPr>
+          <w:p>
+            <w:r>
+              <w:t>组员工作量评估</w:t>
+            </w:r>
+          </w:p>
+        </w:tc>
+        <w:tc>
+          <w:tcPr>
+            <w:tcW w:w="2551" w:type="dxa"/>
+          </w:tcPr>
+          <w:p>
+            <w:r>
+              <w:t>余锋伟</w:t>
+            </w:r>
+          </w:p>
+        </w:tc>
+        <w:tc>
+          <w:tcPr>
+            <w:tcW w:w="3730" w:type="dxa"/>
+          </w:tcPr>
+          <w:p>
+            <w:r>
+              <w:t>6</w:t>
+            </w:r>
+            <w:r>
+              <w:rPr>
+                <w:rFonts w:hint="eastAsia"/>
+              </w:rPr>
+              <w:t>个</w:t>
+            </w:r>
+            <w:r>
+              <w:t>用例</w:t>
+            </w:r>
+          </w:p>
+        </w:tc>
+      </w:tr>
+      <w:tr>
+        <w:tc>
+          <w:tcPr>
+            <w:tcW w:w="2235" w:type="dxa"/>
+            <w:vMerge/>
+          </w:tcPr>
+          <w:p/>
+        </w:tc>
+        <w:tc>
+          <w:tcPr>
+            <w:tcW w:w="2551" w:type="dxa"/>
+          </w:tcPr>
+          <w:p>
+            <w:r>
+              <w:t>李晓聪</w:t>
+            </w:r>
+          </w:p>
+        </w:tc>
+        <w:tc>
+          <w:tcPr>
+            <w:tcW w:w="3730" w:type="dxa"/>
+          </w:tcPr>
+          <w:p>
+            <w:r>
+              <w:t>14</w:t>
+            </w:r>
+            <w:r>
+              <w:rPr>
+                <w:rFonts w:hint="eastAsia"/>
+              </w:rPr>
+              <w:t>个</w:t>
+            </w:r>
+            <w:r>
+              <w:t>用例</w:t>
+            </w:r>
+          </w:p>
+        </w:tc>
+      </w:tr>
+      <w:tr>
+        <w:tc>
+          <w:tcPr>
+            <w:tcW w:w="2235" w:type="dxa"/>
+            <w:vMerge/>
+          </w:tcPr>
+          <w:p/>
+        </w:tc>
+        <w:tc>
+          <w:tcPr>
+            <w:tcW w:w="2551" w:type="dxa"/>
+          </w:tcPr>
+          <w:p>
+            <w:r>
+              <w:t>杨云</w:t>
+            </w:r>
+          </w:p>
+        </w:tc>
+        <w:tc>
+          <w:tcPr>
+            <w:tcW w:w="3730" w:type="dxa"/>
+          </w:tcPr>
+          <w:p>
+            <w:r>
+              <w:t>7</w:t>
+            </w:r>
+            <w:r>
+              <w:rPr>
+                <w:rFonts w:hint="eastAsia"/>
+              </w:rPr>
+              <w:t>个</w:t>
+            </w:r>
+            <w:r>
+              <w:t>用例</w:t>
+            </w:r>
+          </w:p>
+        </w:tc>
+      </w:tr>
+      <w:tr>
+        <w:tc>
+          <w:tcPr>
+            <w:tcW w:w="2235" w:type="dxa"/>
+            <w:vMerge/>
+          </w:tcPr>
+          <w:p/>
+        </w:tc>
+        <w:tc>
+          <w:tcPr>
+            <w:tcW w:w="2551" w:type="dxa"/>
+          </w:tcPr>
+          <w:p>
+            <w:r>
+              <w:t>黄新越</w:t>
+            </w:r>
+          </w:p>
+        </w:tc>
+        <w:tc>
+          <w:tcPr>
+            <w:tcW w:w="3730" w:type="dxa"/>
+          </w:tcPr>
+          <w:p>
+            <w:r>
+              <w:t>12</w:t>
+            </w:r>
+            <w:r>
+              <w:rPr>
+                <w:rFonts w:hint="eastAsia"/>
+              </w:rPr>
+              <w:t>个</w:t>
+            </w:r>
+            <w:r>
+              <w:t>用例</w:t>
+            </w:r>
+          </w:p>
+        </w:tc>
+      </w:tr>
+    </w:tbl>
+    <w:p>
+      <w:pPr>
+        <w:rPr>
+          <w:rFonts w:hint="eastAsia"/>
+        </w:rPr>
+      </w:pPr>
+      <w:r>
+        <w:tab/>
+      </w:r>
+      <w:r>
+        <w:t>在测试需求阶段</w:t>
+      </w:r>
+      <w:r>
+        <w:t>，</w:t>
+      </w:r>
+      <w:r>
+        <w:rPr>
+          <w:rFonts w:hint="eastAsia"/>
+        </w:rPr>
+        <w:t>我们</w:t>
+      </w:r>
+      <w:r>
+        <w:t>将</w:t>
+      </w:r>
+      <w:r>
+        <w:rPr>
+          <w:rFonts w:hint="eastAsia"/>
+        </w:rPr>
+        <w:t>测试</w:t>
+      </w:r>
+      <w:r>
+        <w:t>需求分为</w:t>
+      </w:r>
+      <w:r>
+        <w:t>7</w:t>
+      </w:r>
+      <w:r>
+        <w:rPr>
+          <w:rFonts w:hint="eastAsia"/>
+        </w:rPr>
+        <w:t>大类</w:t>
+      </w:r>
+      <w:r>
+        <w:t>，</w:t>
+      </w:r>
+      <w:r>
+        <w:rPr>
+          <w:rFonts w:hint="eastAsia"/>
+        </w:rPr>
+        <w:t>再依据</w:t>
+      </w:r>
+      <w:r>
+        <w:t>难度和工作量</w:t>
+      </w:r>
+      <w:r>
+        <w:rPr>
+          <w:rFonts w:hint="eastAsia"/>
+        </w:rPr>
+        <w:t>较为</w:t>
+      </w:r>
+      <w:r>
+        <w:t>均匀地分配给</w:t>
+      </w:r>
+      <w:r>
+        <w:rPr>
+          <w:rFonts w:hint="eastAsia"/>
+        </w:rPr>
+        <w:t>每人</w:t>
+      </w:r>
+      <w:r>
+        <w:t>。</w:t>
+      </w:r>
+    </w:p>
+    <w:tbl>
+      <w:tblPr>
+        <w:tblStyle w:val="a3"/>
+        <w:tblW w:w="0" w:type="auto"/>
+        <w:tblLook w:val="04A0" w:firstRow="1" w:lastRow="0" w:firstColumn="1" w:lastColumn="0" w:noHBand="0" w:noVBand="1"/>
+      </w:tblPr>
+      <w:tblGrid>
+        <w:gridCol w:w="2178"/>
+        <w:gridCol w:w="2485"/>
+        <w:gridCol w:w="3627"/>
+      </w:tblGrid>
+      <w:tr>
+        <w:tc>
+          <w:tcPr>
+            <w:tcW w:w="8516" w:type="dxa"/>
+            <w:gridSpan w:val="3"/>
+          </w:tcPr>
+          <w:p>
+            <w:r>
+              <w:t>E4-</w:t>
+            </w:r>
+            <w:r>
+              <w:t>测试评审</w:t>
+            </w:r>
+          </w:p>
+        </w:tc>
+      </w:tr>
+      <w:tr>
+        <w:tc>
+          <w:tcPr>
+            <w:tcW w:w="2235" w:type="dxa"/>
+            <w:vMerge w:val="restart"/>
+          </w:tcPr>
+          <w:p>
+            <w:r>
+              <w:t>小组工作评估</w:t>
+            </w:r>
+          </w:p>
+        </w:tc>
+        <w:tc>
+          <w:tcPr>
+            <w:tcW w:w="2551" w:type="dxa"/>
+          </w:tcPr>
+          <w:p>
+            <w:r>
+              <w:rPr>
+                <w:rFonts w:hint="eastAsia"/>
+              </w:rPr>
+              <w:t>收到意见</w:t>
+            </w:r>
+            <w:r>
+              <w:t>个数</w:t>
+            </w:r>
+          </w:p>
+        </w:tc>
+        <w:tc>
+          <w:tcPr>
+            <w:tcW w:w="3730" w:type="dxa"/>
+          </w:tcPr>
+          <w:p>
+            <w:r>
+              <w:t>30</w:t>
+            </w:r>
+          </w:p>
+        </w:tc>
+      </w:tr>
+      <w:tr>
+        <w:trPr>
+          <w:trHeight w:val="353"/>
+        </w:trPr>
+        <w:tc>
+          <w:tcPr>
+            <w:tcW w:w="2235" w:type="dxa"/>
+            <w:vMerge/>
+          </w:tcPr>
+          <w:p/>
+        </w:tc>
+        <w:tc>
+          <w:tcPr>
+            <w:tcW w:w="2551" w:type="dxa"/>
+          </w:tcPr>
+          <w:p>
+            <w:r>
+              <w:t>修改个数与</w:t>
+            </w:r>
+            <w:r>
+              <w:rPr>
+                <w:rFonts w:hint="eastAsia"/>
+              </w:rPr>
+              <w:t>比例</w:t>
+            </w:r>
+          </w:p>
+        </w:tc>
+        <w:tc>
+          <w:tcPr>
+            <w:tcW w:w="3730" w:type="dxa"/>
+          </w:tcPr>
+          <w:p>
+            <w:r>
+              <w:t>26</w:t>
+            </w:r>
+          </w:p>
+        </w:tc>
+      </w:tr>
+      <w:tr>
+        <w:tc>
+          <w:tcPr>
+            <w:tcW w:w="2235" w:type="dxa"/>
+            <w:vMerge w:val="restart"/>
+          </w:tcPr>
+          <w:p>
+            <w:r>
+              <w:t>组员工作量评估</w:t>
+            </w:r>
+          </w:p>
+        </w:tc>
+        <w:tc>
+          <w:tcPr>
+            <w:tcW w:w="2551" w:type="dxa"/>
+          </w:tcPr>
+          <w:p>
+            <w:r>
+              <w:t>余锋伟</w:t>
+            </w:r>
+          </w:p>
+        </w:tc>
+        <w:tc>
+          <w:tcPr>
+            <w:tcW w:w="3730" w:type="dxa"/>
+          </w:tcPr>
+          <w:p>
+            <w:r>
+              <w:t>11</w:t>
+            </w:r>
+          </w:p>
+        </w:tc>
+      </w:tr>
+      <w:tr>
+        <w:tc>
+          <w:tcPr>
+            <w:tcW w:w="2235" w:type="dxa"/>
+            <w:vMerge/>
+          </w:tcPr>
+          <w:p/>
+        </w:tc>
+        <w:tc>
+          <w:tcPr>
+            <w:tcW w:w="2551" w:type="dxa"/>
+          </w:tcPr>
+          <w:p>
+            <w:r>
+              <w:t>李晓聪</w:t>
+            </w:r>
+          </w:p>
+        </w:tc>
+        <w:tc>
+          <w:tcPr>
+            <w:tcW w:w="3730" w:type="dxa"/>
+          </w:tcPr>
+          <w:p>
+            <w:r>
+              <w:t>4</w:t>
+            </w:r>
+          </w:p>
+        </w:tc>
+      </w:tr>
+      <w:tr>
+        <w:tc>
+          <w:tcPr>
+            <w:tcW w:w="2235" w:type="dxa"/>
+            <w:vMerge/>
+          </w:tcPr>
+          <w:p/>
+        </w:tc>
+        <w:tc>
+          <w:tcPr>
+            <w:tcW w:w="2551" w:type="dxa"/>
+          </w:tcPr>
+          <w:p>
+            <w:r>
+              <w:t>杨云</w:t>
+            </w:r>
+          </w:p>
+        </w:tc>
+        <w:tc>
+          <w:tcPr>
+            <w:tcW w:w="3730" w:type="dxa"/>
+          </w:tcPr>
+          <w:p>
+            <w:r>
+              <w:t>4</w:t>
+            </w:r>
+          </w:p>
+        </w:tc>
+      </w:tr>
+      <w:tr>
+        <w:tc>
+          <w:tcPr>
+            <w:tcW w:w="2235" w:type="dxa"/>
+            <w:vMerge/>
+          </w:tcPr>
+          <w:p/>
+        </w:tc>
+        <w:tc>
+          <w:tcPr>
+            <w:tcW w:w="2551" w:type="dxa"/>
+          </w:tcPr>
+          <w:p>
+            <w:r>
+              <w:t>黄新越</w:t>
+            </w:r>
+          </w:p>
+        </w:tc>
+        <w:tc>
+          <w:tcPr>
+            <w:tcW w:w="3730" w:type="dxa"/>
+          </w:tcPr>
+          <w:p>
+            <w:r>
+              <w:t>7</w:t>
+            </w:r>
+          </w:p>
+        </w:tc>
+      </w:tr>
+    </w:tbl>
+    <w:p>
+      <w:r>
+        <w:tab/>
+      </w:r>
+      <w:r>
+        <w:rPr>
+          <w:rFonts w:hint="eastAsia"/>
+        </w:rPr>
+        <w:t>在</w:t>
+      </w:r>
+      <w:r>
+        <w:t>测试评审阶段，</w:t>
+      </w:r>
+      <w:r>
+        <w:rPr>
+          <w:rFonts w:hint="eastAsia"/>
+        </w:rPr>
+        <w:t>我们对</w:t>
+      </w:r>
+      <w:r>
+        <w:t>于收到的</w:t>
+      </w:r>
+      <w:r>
+        <w:rPr>
+          <w:rFonts w:hint="eastAsia"/>
+        </w:rPr>
+        <w:t>意见</w:t>
+      </w:r>
+      <w:r>
+        <w:t>做出了修改，</w:t>
+      </w:r>
+      <w:r>
+        <w:rPr>
+          <w:rFonts w:hint="eastAsia"/>
+        </w:rPr>
+        <w:t>工作</w:t>
+      </w:r>
+      <w:r>
+        <w:t>量不是特别一致，</w:t>
+      </w:r>
+      <w:r>
+        <w:rPr>
+          <w:rFonts w:hint="eastAsia"/>
+        </w:rPr>
+        <w:t>测试</w:t>
+      </w:r>
+      <w:r>
+        <w:t>阶段的负责人余锋伟同学的</w:t>
+      </w:r>
+      <w:r>
+        <w:rPr>
+          <w:rFonts w:hint="eastAsia"/>
+        </w:rPr>
+        <w:t>工作量</w:t>
+      </w:r>
+      <w:r>
+        <w:t>最多。</w:t>
+      </w:r>
+      <w:bookmarkStart w:id="0" w:name="_GoBack"/>
+      <w:bookmarkEnd w:id="0"/>
+    </w:p>
+    <w:p>
+      <w:pPr>
+        <w:pStyle w:val="1"/>
+      </w:pPr>
+      <w:r>
+        <w:t>5</w:t>
+      </w:r>
+      <w:r>
+        <w:t xml:space="preserve"> </w:t>
+      </w:r>
+      <w:r>
         <w:t>各项</w:t>
       </w:r>
       <w:r>
@@ -1918,11 +2520,9 @@
             <w:pPr>
               <w:jc w:val="center"/>
             </w:pPr>
-            <w:proofErr w:type="spellStart"/>
             <w:r>
               <w:t>Nginx</w:t>
             </w:r>
-            <w:proofErr w:type="spellEnd"/>
             <w:r>
               <w:t>测试与开发</w:t>
             </w:r>
@@ -1960,11 +2560,9 @@
             <w:r>
               <w:t>对</w:t>
             </w:r>
-            <w:proofErr w:type="spellStart"/>
             <w:r>
               <w:t>Nginx</w:t>
             </w:r>
-            <w:proofErr w:type="spellEnd"/>
             <w:r>
               <w:t>进行研究与可视化配置的开发</w:t>
             </w:r>
@@ -1986,7 +2584,6 @@
               <w:jc w:val="center"/>
             </w:pPr>
             <w:r>
-              <w:lastRenderedPageBreak/>
               <w:t>任务编号</w:t>
             </w:r>
           </w:p>
@@ -2618,6 +3215,7 @@
                 <w:sz w:val="22"/>
                 <w:szCs w:val="22"/>
               </w:rPr>
+              <w:lastRenderedPageBreak/>
               <w:t>4</w:t>
             </w:r>
           </w:p>
@@ -3470,25 +4068,14 @@
                 <w:szCs w:val="22"/>
               </w:rPr>
             </w:pPr>
-            <w:proofErr w:type="spellStart"/>
-            <w:r>
-              <w:rPr>
-                <w:rFonts w:ascii="宋体" w:eastAsia="宋体" w:hAnsi="宋体" w:hint="eastAsia"/>
-                <w:color w:val="000000"/>
-                <w:sz w:val="22"/>
-                <w:szCs w:val="22"/>
-              </w:rPr>
-              <w:t>mpp</w:t>
-            </w:r>
-            <w:proofErr w:type="spellEnd"/>
-            <w:r>
-              <w:rPr>
-                <w:rFonts w:ascii="宋体" w:eastAsia="宋体" w:hAnsi="宋体" w:hint="eastAsia"/>
-                <w:color w:val="000000"/>
-                <w:sz w:val="22"/>
-                <w:szCs w:val="22"/>
-              </w:rPr>
-              <w:t>学习与使用</w:t>
+            <w:r>
+              <w:rPr>
+                <w:rFonts w:ascii="宋体" w:eastAsia="宋体" w:hAnsi="宋体" w:hint="eastAsia"/>
+                <w:color w:val="000000"/>
+                <w:sz w:val="22"/>
+                <w:szCs w:val="22"/>
+              </w:rPr>
+              <w:t>mpp学习与使用</w:t>
             </w:r>
           </w:p>
         </w:tc>
@@ -4128,7 +4715,6 @@
                 <w:sz w:val="22"/>
                 <w:szCs w:val="22"/>
               </w:rPr>
-              <w:lastRenderedPageBreak/>
               <w:t>13</w:t>
             </w:r>
           </w:p>
@@ -4805,6 +5391,7 @@
                 <w:sz w:val="22"/>
                 <w:szCs w:val="22"/>
               </w:rPr>
+              <w:lastRenderedPageBreak/>
               <w:t>17</w:t>
             </w:r>
           </w:p>
@@ -6460,7 +7047,6 @@
                 <w:sz w:val="22"/>
                 <w:szCs w:val="22"/>
               </w:rPr>
-              <w:lastRenderedPageBreak/>
               <w:t>27</w:t>
             </w:r>
           </w:p>
@@ -6990,7 +7576,17 @@
                 <w:sz w:val="22"/>
                 <w:szCs w:val="22"/>
               </w:rPr>
-              <w:t>确定软件模块需求</w:t>
+              <w:t>确定软件模块</w:t>
+            </w:r>
+            <w:r>
+              <w:rPr>
+                <w:rFonts w:ascii="宋体" w:eastAsia="宋体" w:hAnsi="宋体" w:hint="eastAsia"/>
+                <w:color w:val="000000"/>
+                <w:sz w:val="22"/>
+                <w:szCs w:val="22"/>
+              </w:rPr>
+              <w:lastRenderedPageBreak/>
+              <w:t>需求</w:t>
             </w:r>
           </w:p>
         </w:tc>
@@ -7016,6 +7612,7 @@
                 <w:sz w:val="22"/>
                 <w:szCs w:val="22"/>
               </w:rPr>
+              <w:lastRenderedPageBreak/>
               <w:t>杨云</w:t>
             </w:r>
           </w:p>
@@ -7043,7 +7640,17 @@
                 <w:sz w:val="22"/>
                 <w:szCs w:val="22"/>
               </w:rPr>
-              <w:t>2016年3月31日</w:t>
+              <w:t>2016年3月</w:t>
+            </w:r>
+            <w:r>
+              <w:rPr>
+                <w:rFonts w:ascii="宋体" w:eastAsia="宋体" w:hAnsi="宋体" w:hint="eastAsia"/>
+                <w:color w:val="000000"/>
+                <w:sz w:val="22"/>
+                <w:szCs w:val="22"/>
+              </w:rPr>
+              <w:lastRenderedPageBreak/>
+              <w:t>31日</w:t>
             </w:r>
           </w:p>
         </w:tc>
@@ -7070,6 +7677,7 @@
                 <w:sz w:val="22"/>
                 <w:szCs w:val="22"/>
               </w:rPr>
+              <w:lastRenderedPageBreak/>
               <w:t>4 个工作日</w:t>
             </w:r>
           </w:p>
@@ -7128,6 +7736,7 @@
                 <w:sz w:val="22"/>
                 <w:szCs w:val="22"/>
               </w:rPr>
+              <w:lastRenderedPageBreak/>
               <w:t>31</w:t>
             </w:r>
           </w:p>
@@ -8158,25 +8767,14 @@
                 <w:szCs w:val="22"/>
               </w:rPr>
             </w:pPr>
-            <w:proofErr w:type="spellStart"/>
-            <w:r>
-              <w:rPr>
-                <w:rFonts w:ascii="宋体" w:eastAsia="宋体" w:hAnsi="宋体" w:hint="eastAsia"/>
-                <w:color w:val="000000"/>
-                <w:sz w:val="22"/>
-                <w:szCs w:val="22"/>
-              </w:rPr>
-              <w:t>nginx</w:t>
-            </w:r>
-            <w:proofErr w:type="spellEnd"/>
-            <w:r>
-              <w:rPr>
-                <w:rFonts w:ascii="宋体" w:eastAsia="宋体" w:hAnsi="宋体" w:hint="eastAsia"/>
-                <w:color w:val="000000"/>
-                <w:sz w:val="22"/>
-                <w:szCs w:val="22"/>
-              </w:rPr>
-              <w:t>配置分析</w:t>
+            <w:r>
+              <w:rPr>
+                <w:rFonts w:ascii="宋体" w:eastAsia="宋体" w:hAnsi="宋体" w:hint="eastAsia"/>
+                <w:color w:val="000000"/>
+                <w:sz w:val="22"/>
+                <w:szCs w:val="22"/>
+              </w:rPr>
+              <w:t>nginx配置分析</w:t>
             </w:r>
           </w:p>
         </w:tc>
@@ -8325,25 +8923,14 @@
                 <w:szCs w:val="22"/>
               </w:rPr>
             </w:pPr>
-            <w:proofErr w:type="spellStart"/>
-            <w:r>
-              <w:rPr>
-                <w:rFonts w:ascii="宋体" w:eastAsia="宋体" w:hAnsi="宋体" w:hint="eastAsia"/>
-                <w:color w:val="000000"/>
-                <w:sz w:val="22"/>
-                <w:szCs w:val="22"/>
-              </w:rPr>
-              <w:t>nginx</w:t>
-            </w:r>
-            <w:proofErr w:type="spellEnd"/>
-            <w:r>
-              <w:rPr>
-                <w:rFonts w:ascii="宋体" w:eastAsia="宋体" w:hAnsi="宋体" w:hint="eastAsia"/>
-                <w:color w:val="000000"/>
-                <w:sz w:val="22"/>
-                <w:szCs w:val="22"/>
-              </w:rPr>
-              <w:t>配置文件使用</w:t>
+            <w:r>
+              <w:rPr>
+                <w:rFonts w:ascii="宋体" w:eastAsia="宋体" w:hAnsi="宋体" w:hint="eastAsia"/>
+                <w:color w:val="000000"/>
+                <w:sz w:val="22"/>
+                <w:szCs w:val="22"/>
+              </w:rPr>
+              <w:t>nginx配置文件使用</w:t>
             </w:r>
           </w:p>
         </w:tc>
@@ -8501,25 +9088,14 @@
                 <w:szCs w:val="22"/>
               </w:rPr>
             </w:pPr>
-            <w:proofErr w:type="spellStart"/>
-            <w:r>
-              <w:rPr>
-                <w:rFonts w:ascii="宋体" w:eastAsia="宋体" w:hAnsi="宋体" w:hint="eastAsia"/>
-                <w:color w:val="000000"/>
-                <w:sz w:val="22"/>
-                <w:szCs w:val="22"/>
-              </w:rPr>
-              <w:t>nginx</w:t>
-            </w:r>
-            <w:proofErr w:type="spellEnd"/>
-            <w:r>
-              <w:rPr>
-                <w:rFonts w:ascii="宋体" w:eastAsia="宋体" w:hAnsi="宋体" w:hint="eastAsia"/>
-                <w:color w:val="000000"/>
-                <w:sz w:val="22"/>
-                <w:szCs w:val="22"/>
-              </w:rPr>
-              <w:t>配置项分析</w:t>
+            <w:r>
+              <w:rPr>
+                <w:rFonts w:ascii="宋体" w:eastAsia="宋体" w:hAnsi="宋体" w:hint="eastAsia"/>
+                <w:color w:val="000000"/>
+                <w:sz w:val="22"/>
+                <w:szCs w:val="22"/>
+              </w:rPr>
+              <w:t>nginx配置项分析</w:t>
             </w:r>
           </w:p>
         </w:tc>
@@ -8657,7 +9233,6 @@
                 <w:sz w:val="22"/>
                 <w:szCs w:val="22"/>
               </w:rPr>
-              <w:lastRenderedPageBreak/>
               <w:t>40</w:t>
             </w:r>
           </w:p>
@@ -8680,7 +9255,6 @@
                 <w:szCs w:val="22"/>
               </w:rPr>
             </w:pPr>
-            <w:proofErr w:type="spellStart"/>
             <w:r>
               <w:rPr>
                 <w:rFonts w:ascii="宋体" w:eastAsia="宋体" w:hAnsi="宋体" w:hint="eastAsia"/>
@@ -8690,19 +9264,7 @@
                 <w:sz w:val="22"/>
                 <w:szCs w:val="22"/>
               </w:rPr>
-              <w:t>nginx</w:t>
-            </w:r>
-            <w:proofErr w:type="spellEnd"/>
-            <w:r>
-              <w:rPr>
-                <w:rFonts w:ascii="宋体" w:eastAsia="宋体" w:hAnsi="宋体" w:hint="eastAsia"/>
-                <w:b/>
-                <w:bCs/>
-                <w:color w:val="000000"/>
-                <w:sz w:val="22"/>
-                <w:szCs w:val="22"/>
-              </w:rPr>
-              <w:t>配置文件读写模块设计</w:t>
+              <w:t>nginx配置文件读写模块设计</w:t>
             </w:r>
           </w:p>
         </w:tc>
@@ -9338,6 +9900,7 @@
                 <w:sz w:val="22"/>
                 <w:szCs w:val="22"/>
               </w:rPr>
+              <w:lastRenderedPageBreak/>
               <w:t>44</w:t>
             </w:r>
           </w:p>
@@ -9695,25 +10258,14 @@
                 <w:szCs w:val="22"/>
               </w:rPr>
             </w:pPr>
-            <w:proofErr w:type="spellStart"/>
-            <w:r>
-              <w:rPr>
-                <w:rFonts w:ascii="宋体" w:eastAsia="宋体" w:hAnsi="宋体" w:hint="eastAsia"/>
-                <w:color w:val="000000"/>
-                <w:sz w:val="22"/>
-                <w:szCs w:val="22"/>
-              </w:rPr>
-              <w:t>nginx</w:t>
-            </w:r>
-            <w:proofErr w:type="spellEnd"/>
-            <w:r>
-              <w:rPr>
-                <w:rFonts w:ascii="宋体" w:eastAsia="宋体" w:hAnsi="宋体" w:hint="eastAsia"/>
-                <w:color w:val="000000"/>
-                <w:sz w:val="22"/>
-                <w:szCs w:val="22"/>
-              </w:rPr>
-              <w:t>监控基本操作分析</w:t>
+            <w:r>
+              <w:rPr>
+                <w:rFonts w:ascii="宋体" w:eastAsia="宋体" w:hAnsi="宋体" w:hint="eastAsia"/>
+                <w:color w:val="000000"/>
+                <w:sz w:val="22"/>
+                <w:szCs w:val="22"/>
+              </w:rPr>
+              <w:t>nginx监控基本操作分析</w:t>
             </w:r>
           </w:p>
         </w:tc>
@@ -9873,7 +10425,6 @@
                 <w:szCs w:val="22"/>
               </w:rPr>
             </w:pPr>
-            <w:proofErr w:type="spellStart"/>
             <w:r>
               <w:rPr>
                 <w:rFonts w:ascii="宋体" w:eastAsia="宋体" w:hAnsi="宋体" w:hint="eastAsia"/>
@@ -9883,19 +10434,7 @@
                 <w:sz w:val="22"/>
                 <w:szCs w:val="22"/>
               </w:rPr>
-              <w:t>nginx</w:t>
-            </w:r>
-            <w:proofErr w:type="spellEnd"/>
-            <w:r>
-              <w:rPr>
-                <w:rFonts w:ascii="宋体" w:eastAsia="宋体" w:hAnsi="宋体" w:hint="eastAsia"/>
-                <w:b/>
-                <w:bCs/>
-                <w:color w:val="000000"/>
-                <w:sz w:val="22"/>
-                <w:szCs w:val="22"/>
-              </w:rPr>
-              <w:t>监控模块设计</w:t>
+              <w:t>nginx监控模块设计</w:t>
             </w:r>
           </w:p>
         </w:tc>
@@ -10917,17 +11456,7 @@
                 <w:sz w:val="22"/>
                 <w:szCs w:val="22"/>
               </w:rPr>
-              <w:t>黄新越,杨云,余锋伟,</w:t>
-            </w:r>
-            <w:r>
-              <w:rPr>
-                <w:rFonts w:ascii="宋体" w:eastAsia="宋体" w:hAnsi="宋体" w:hint="eastAsia"/>
-                <w:color w:val="000000"/>
-                <w:sz w:val="22"/>
-                <w:szCs w:val="22"/>
-              </w:rPr>
-              <w:lastRenderedPageBreak/>
-              <w:t>李晓聪</w:t>
+              <w:t>黄新越,杨云,余锋伟,李晓聪</w:t>
             </w:r>
           </w:p>
         </w:tc>
@@ -10954,7 +11483,6 @@
                 <w:sz w:val="22"/>
                 <w:szCs w:val="22"/>
               </w:rPr>
-              <w:lastRenderedPageBreak/>
               <w:t>2016年4月20日</w:t>
             </w:r>
           </w:p>
@@ -11040,7 +11568,6 @@
                 <w:sz w:val="22"/>
                 <w:szCs w:val="22"/>
               </w:rPr>
-              <w:lastRenderedPageBreak/>
               <w:t>54</w:t>
             </w:r>
           </w:p>
@@ -11685,6 +12212,7 @@
                 <w:sz w:val="22"/>
                 <w:szCs w:val="22"/>
               </w:rPr>
+              <w:lastRenderedPageBreak/>
               <w:t>58</w:t>
             </w:r>
           </w:p>
@@ -13164,17 +13692,7 @@
                 <w:sz w:val="22"/>
                 <w:szCs w:val="22"/>
               </w:rPr>
-              <w:t>黄新越,李晓</w:t>
-            </w:r>
-            <w:r>
-              <w:rPr>
-                <w:rFonts w:ascii="宋体" w:eastAsia="宋体" w:hAnsi="宋体" w:hint="eastAsia"/>
-                <w:color w:val="000000"/>
-                <w:sz w:val="22"/>
-                <w:szCs w:val="22"/>
-              </w:rPr>
-              <w:lastRenderedPageBreak/>
-              <w:t>聪,杨云,余锋伟</w:t>
+              <w:t>黄新越,李晓聪,杨云,余锋伟</w:t>
             </w:r>
           </w:p>
         </w:tc>
@@ -13201,18 +13719,7 @@
                 <w:sz w:val="22"/>
                 <w:szCs w:val="22"/>
               </w:rPr>
-              <w:lastRenderedPageBreak/>
-              <w:t>2016年5月</w:t>
-            </w:r>
-            <w:r>
-              <w:rPr>
-                <w:rFonts w:ascii="宋体" w:eastAsia="宋体" w:hAnsi="宋体" w:hint="eastAsia"/>
-                <w:color w:val="000000"/>
-                <w:sz w:val="22"/>
-                <w:szCs w:val="22"/>
-              </w:rPr>
-              <w:lastRenderedPageBreak/>
-              <w:t>26日</w:t>
+              <w:t>2016年5月26日</w:t>
             </w:r>
           </w:p>
         </w:tc>
@@ -13239,7 +13746,6 @@
                 <w:sz w:val="22"/>
                 <w:szCs w:val="22"/>
               </w:rPr>
-              <w:lastRenderedPageBreak/>
               <w:t>4 个工作日</w:t>
             </w:r>
           </w:p>
@@ -13290,7 +13796,6 @@
                 <w:sz w:val="22"/>
                 <w:szCs w:val="22"/>
               </w:rPr>
-              <w:lastRenderedPageBreak/>
               <w:t>68</w:t>
             </w:r>
           </w:p>
@@ -13665,7 +14170,17 @@
                 <w:sz w:val="22"/>
                 <w:szCs w:val="22"/>
               </w:rPr>
-              <w:t>黄新越,李晓聪,杨云,余锋伟</w:t>
+              <w:t>黄新越,李晓聪,杨云,余</w:t>
+            </w:r>
+            <w:r>
+              <w:rPr>
+                <w:rFonts w:ascii="宋体" w:eastAsia="宋体" w:hAnsi="宋体" w:hint="eastAsia"/>
+                <w:color w:val="000000"/>
+                <w:sz w:val="22"/>
+                <w:szCs w:val="22"/>
+              </w:rPr>
+              <w:lastRenderedPageBreak/>
+              <w:t>锋伟</w:t>
             </w:r>
           </w:p>
         </w:tc>
@@ -13692,6 +14207,7 @@
                 <w:sz w:val="22"/>
                 <w:szCs w:val="22"/>
               </w:rPr>
+              <w:lastRenderedPageBreak/>
               <w:t>2016年3月12日</w:t>
             </w:r>
           </w:p>
@@ -13769,6 +14285,7 @@
                 <w:sz w:val="22"/>
                 <w:szCs w:val="22"/>
               </w:rPr>
+              <w:lastRenderedPageBreak/>
               <w:t>71</w:t>
             </w:r>
           </w:p>
@@ -14110,19 +14627,8 @@
                 <w:sz w:val="22"/>
                 <w:szCs w:val="22"/>
               </w:rPr>
-              <w:t>每日更新</w:t>
-            </w:r>
-            <w:proofErr w:type="spellStart"/>
-            <w:r>
-              <w:rPr>
-                <w:rFonts w:ascii="宋体" w:eastAsia="宋体" w:hAnsi="宋体" w:hint="eastAsia"/>
-                <w:color w:val="000000"/>
-                <w:sz w:val="22"/>
-                <w:szCs w:val="22"/>
-              </w:rPr>
-              <w:t>github</w:t>
-            </w:r>
-            <w:proofErr w:type="spellEnd"/>
+              <w:t>每日更新github</w:t>
+            </w:r>
           </w:p>
         </w:tc>
         <w:tc>
@@ -14373,11 +14879,6 @@
       </w:tr>
     </w:tbl>
     <w:p>
-      <w:pPr>
-        <w:rPr>
-          <w:rFonts w:hint="eastAsia"/>
-        </w:rPr>
-      </w:pPr>
       <w:r>
         <w:tab/>
       </w:r>
@@ -14411,7 +14912,10 @@
         <w:pStyle w:val="1"/>
       </w:pPr>
       <w:r>
-        <w:t xml:space="preserve">5 </w:t>
+        <w:t>6</w:t>
+      </w:r>
+      <w:r>
+        <w:t xml:space="preserve"> </w:t>
       </w:r>
       <w:r>
         <w:rPr>
@@ -14484,11 +14988,9 @@
             <w:pPr>
               <w:jc w:val="center"/>
             </w:pPr>
-            <w:proofErr w:type="spellStart"/>
             <w:r>
               <w:t>Nginx</w:t>
             </w:r>
-            <w:proofErr w:type="spellEnd"/>
             <w:r>
               <w:t>测试与开发</w:t>
             </w:r>
@@ -14526,11 +15028,9 @@
             <w:r>
               <w:t>对</w:t>
             </w:r>
-            <w:proofErr w:type="spellStart"/>
             <w:r>
               <w:t>Nginx</w:t>
             </w:r>
-            <w:proofErr w:type="spellEnd"/>
             <w:r>
               <w:t>进行研究与可视化配置的开发</w:t>
             </w:r>
@@ -14627,7 +15127,6 @@
               <w:jc w:val="center"/>
             </w:pPr>
             <w:r>
-              <w:lastRenderedPageBreak/>
               <w:t>1</w:t>
             </w:r>
           </w:p>
@@ -14728,7 +15227,6 @@
             <w:pPr>
               <w:jc w:val="center"/>
             </w:pPr>
-            <w:proofErr w:type="spellStart"/>
             <w:r>
               <w:t>Gi</w:t>
             </w:r>
@@ -14738,7 +15236,6 @@
               </w:rPr>
               <w:t>tHub</w:t>
             </w:r>
-            <w:proofErr w:type="spellEnd"/>
             <w:r>
               <w:rPr>
                 <w:rFonts w:hint="eastAsia"/>
@@ -14749,16 +15246,8 @@
               <w:rPr>
                 <w:rFonts w:hint="eastAsia"/>
               </w:rPr>
-              <w:t>.</w:t>
-            </w:r>
-            <w:proofErr w:type="spellStart"/>
-            <w:r>
-              <w:rPr>
-                <w:rFonts w:hint="eastAsia"/>
-              </w:rPr>
-              <w:t>docx</w:t>
-            </w:r>
-            <w:proofErr w:type="spellEnd"/>
+              <w:t>.docx</w:t>
+            </w:r>
           </w:p>
         </w:tc>
         <w:tc>
@@ -14847,16 +15336,8 @@
               <w:rPr>
                 <w:rFonts w:hint="eastAsia"/>
               </w:rPr>
-              <w:t>.</w:t>
-            </w:r>
-            <w:proofErr w:type="spellStart"/>
-            <w:r>
-              <w:rPr>
-                <w:rFonts w:hint="eastAsia"/>
-              </w:rPr>
-              <w:t>pptx</w:t>
-            </w:r>
-            <w:proofErr w:type="spellEnd"/>
+              <w:t>.pptx</w:t>
+            </w:r>
           </w:p>
         </w:tc>
         <w:tc>
@@ -14951,16 +15432,8 @@
               <w:rPr>
                 <w:rFonts w:hint="eastAsia"/>
               </w:rPr>
-              <w:t>.</w:t>
-            </w:r>
-            <w:proofErr w:type="spellStart"/>
-            <w:r>
-              <w:rPr>
-                <w:rFonts w:hint="eastAsia"/>
-              </w:rPr>
-              <w:t>pptx</w:t>
-            </w:r>
-            <w:proofErr w:type="spellEnd"/>
+              <w:t>.pptx</w:t>
+            </w:r>
           </w:p>
         </w:tc>
         <w:tc>
@@ -15055,16 +15528,8 @@
               <w:rPr>
                 <w:rFonts w:hint="eastAsia"/>
               </w:rPr>
-              <w:t>.</w:t>
-            </w:r>
-            <w:proofErr w:type="spellStart"/>
-            <w:r>
-              <w:rPr>
-                <w:rFonts w:hint="eastAsia"/>
-              </w:rPr>
-              <w:t>docx</w:t>
-            </w:r>
-            <w:proofErr w:type="spellEnd"/>
+              <w:t>.docx</w:t>
+            </w:r>
           </w:p>
         </w:tc>
         <w:tc>
@@ -15153,16 +15618,8 @@
               <w:rPr>
                 <w:rFonts w:hint="eastAsia"/>
               </w:rPr>
-              <w:t>.</w:t>
-            </w:r>
-            <w:proofErr w:type="spellStart"/>
-            <w:r>
-              <w:rPr>
-                <w:rFonts w:hint="eastAsia"/>
-              </w:rPr>
-              <w:t>docx</w:t>
-            </w:r>
-            <w:proofErr w:type="spellEnd"/>
+              <w:t>.docx</w:t>
+            </w:r>
           </w:p>
         </w:tc>
         <w:tc>
@@ -15228,6 +15685,7 @@
               <w:rPr>
                 <w:rFonts w:hint="eastAsia"/>
               </w:rPr>
+              <w:lastRenderedPageBreak/>
               <w:t>7</w:t>
             </w:r>
           </w:p>
@@ -15257,16 +15715,8 @@
               <w:rPr>
                 <w:rFonts w:hint="eastAsia"/>
               </w:rPr>
-              <w:t>.</w:t>
-            </w:r>
-            <w:proofErr w:type="spellStart"/>
-            <w:r>
-              <w:rPr>
-                <w:rFonts w:hint="eastAsia"/>
-              </w:rPr>
-              <w:t>docx</w:t>
-            </w:r>
-            <w:proofErr w:type="spellEnd"/>
+              <w:t>.docx</w:t>
+            </w:r>
           </w:p>
         </w:tc>
         <w:tc>
@@ -15367,16 +15817,8 @@
               <w:rPr>
                 <w:rFonts w:hint="eastAsia"/>
               </w:rPr>
-              <w:t>.</w:t>
-            </w:r>
-            <w:proofErr w:type="spellStart"/>
-            <w:r>
-              <w:rPr>
-                <w:rFonts w:hint="eastAsia"/>
-              </w:rPr>
-              <w:t>pptx</w:t>
-            </w:r>
-            <w:proofErr w:type="spellEnd"/>
+              <w:t>.pptx</w:t>
+            </w:r>
           </w:p>
         </w:tc>
         <w:tc>
@@ -15483,16 +15925,8 @@
               <w:rPr>
                 <w:rFonts w:hint="eastAsia"/>
               </w:rPr>
-              <w:t>.</w:t>
-            </w:r>
-            <w:proofErr w:type="spellStart"/>
-            <w:r>
-              <w:rPr>
-                <w:rFonts w:hint="eastAsia"/>
-              </w:rPr>
-              <w:t>mpp</w:t>
-            </w:r>
-            <w:proofErr w:type="spellEnd"/>
+              <w:t>.mpp</w:t>
+            </w:r>
           </w:p>
         </w:tc>
         <w:tc>
@@ -15797,16 +16231,8 @@
               <w:rPr>
                 <w:rFonts w:hint="eastAsia"/>
               </w:rPr>
-              <w:t>.</w:t>
-            </w:r>
-            <w:proofErr w:type="spellStart"/>
-            <w:r>
-              <w:rPr>
-                <w:rFonts w:hint="eastAsia"/>
-              </w:rPr>
-              <w:t>mpp</w:t>
-            </w:r>
-            <w:proofErr w:type="spellEnd"/>
+              <w:t>.mpp</w:t>
+            </w:r>
           </w:p>
         </w:tc>
         <w:tc>
@@ -15907,16 +16333,8 @@
               <w:rPr>
                 <w:rFonts w:hint="eastAsia"/>
               </w:rPr>
-              <w:t>.</w:t>
-            </w:r>
-            <w:proofErr w:type="spellStart"/>
-            <w:r>
-              <w:rPr>
-                <w:rFonts w:hint="eastAsia"/>
-              </w:rPr>
-              <w:t>docx</w:t>
-            </w:r>
-            <w:proofErr w:type="spellEnd"/>
+              <w:t>.docx</w:t>
+            </w:r>
           </w:p>
         </w:tc>
         <w:tc>
@@ -16107,16 +16525,8 @@
               <w:rPr>
                 <w:rFonts w:hint="eastAsia"/>
               </w:rPr>
-              <w:t>.</w:t>
-            </w:r>
-            <w:proofErr w:type="spellStart"/>
-            <w:r>
-              <w:rPr>
-                <w:rFonts w:hint="eastAsia"/>
-              </w:rPr>
-              <w:t>mpp</w:t>
-            </w:r>
-            <w:proofErr w:type="spellEnd"/>
+              <w:t>.mpp</w:t>
+            </w:r>
           </w:p>
         </w:tc>
         <w:tc>
@@ -16211,16 +16621,8 @@
               <w:rPr>
                 <w:rFonts w:hint="eastAsia"/>
               </w:rPr>
-              <w:t>.</w:t>
-            </w:r>
-            <w:proofErr w:type="spellStart"/>
-            <w:r>
-              <w:rPr>
-                <w:rFonts w:hint="eastAsia"/>
-              </w:rPr>
-              <w:t>png</w:t>
-            </w:r>
-            <w:proofErr w:type="spellEnd"/>
+              <w:t>.png</w:t>
+            </w:r>
           </w:p>
         </w:tc>
         <w:tc>
@@ -16481,7 +16883,6 @@
               <w:rPr>
                 <w:rFonts w:hint="eastAsia"/>
               </w:rPr>
-              <w:lastRenderedPageBreak/>
               <w:t>19</w:t>
             </w:r>
           </w:p>
@@ -16601,16 +17002,8 @@
               <w:rPr>
                 <w:rFonts w:hint="eastAsia"/>
               </w:rPr>
-              <w:t>.</w:t>
-            </w:r>
-            <w:proofErr w:type="spellStart"/>
-            <w:r>
-              <w:rPr>
-                <w:rFonts w:hint="eastAsia"/>
-              </w:rPr>
-              <w:t>docx</w:t>
-            </w:r>
-            <w:proofErr w:type="spellEnd"/>
+              <w:t>.docx</w:t>
+            </w:r>
           </w:p>
         </w:tc>
         <w:tc>
@@ -16991,6 +17384,7 @@
               <w:rPr>
                 <w:rFonts w:hint="eastAsia"/>
               </w:rPr>
+              <w:lastRenderedPageBreak/>
               <w:t>24</w:t>
             </w:r>
           </w:p>
@@ -17203,16 +17597,8 @@
               <w:rPr>
                 <w:rFonts w:hint="eastAsia"/>
               </w:rPr>
-              <w:t>.</w:t>
-            </w:r>
-            <w:proofErr w:type="spellStart"/>
-            <w:r>
-              <w:rPr>
-                <w:rFonts w:hint="eastAsia"/>
-              </w:rPr>
-              <w:t>docx</w:t>
-            </w:r>
-            <w:proofErr w:type="spellEnd"/>
+              <w:t>.docx</w:t>
+            </w:r>
           </w:p>
         </w:tc>
         <w:tc>
@@ -17307,16 +17693,8 @@
               <w:rPr>
                 <w:rFonts w:hint="eastAsia"/>
               </w:rPr>
-              <w:t>.</w:t>
-            </w:r>
-            <w:proofErr w:type="spellStart"/>
-            <w:r>
-              <w:rPr>
-                <w:rFonts w:hint="eastAsia"/>
-              </w:rPr>
-              <w:t>pptx</w:t>
-            </w:r>
-            <w:proofErr w:type="spellEnd"/>
+              <w:t>.pptx</w:t>
+            </w:r>
             <w:r>
               <w:rPr>
                 <w:rFonts w:hint="eastAsia"/>
@@ -17333,16 +17711,8 @@
               <w:rPr>
                 <w:rFonts w:hint="eastAsia"/>
               </w:rPr>
-              <w:t>.</w:t>
-            </w:r>
-            <w:proofErr w:type="spellStart"/>
-            <w:r>
-              <w:rPr>
-                <w:rFonts w:hint="eastAsia"/>
-              </w:rPr>
-              <w:t>docx</w:t>
-            </w:r>
-            <w:proofErr w:type="spellEnd"/>
+              <w:t>.docx</w:t>
+            </w:r>
           </w:p>
         </w:tc>
         <w:tc>
@@ -17527,13 +17897,8 @@
               <w:t>统计分析实验的方法设计</w:t>
             </w:r>
             <w:r>
-              <w:t>.</w:t>
-            </w:r>
-            <w:proofErr w:type="spellStart"/>
-            <w:r>
-              <w:t>docx</w:t>
-            </w:r>
-            <w:proofErr w:type="spellEnd"/>
+              <w:t>.docx</w:t>
+            </w:r>
           </w:p>
         </w:tc>
         <w:tc>
@@ -17724,16 +18089,8 @@
               <w:rPr>
                 <w:rFonts w:hint="eastAsia"/>
               </w:rPr>
-              <w:t>.</w:t>
-            </w:r>
-            <w:proofErr w:type="spellStart"/>
-            <w:r>
-              <w:rPr>
-                <w:rFonts w:hint="eastAsia"/>
-              </w:rPr>
-              <w:t>docx</w:t>
-            </w:r>
-            <w:proofErr w:type="spellEnd"/>
+              <w:t>.docx</w:t>
+            </w:r>
           </w:p>
         </w:tc>
         <w:tc>
@@ -17921,16 +18278,8 @@
               <w:rPr>
                 <w:rFonts w:hint="eastAsia"/>
               </w:rPr>
-              <w:t>.</w:t>
-            </w:r>
-            <w:proofErr w:type="spellStart"/>
-            <w:r>
-              <w:rPr>
-                <w:rFonts w:hint="eastAsia"/>
-              </w:rPr>
-              <w:t>mpp</w:t>
-            </w:r>
-            <w:proofErr w:type="spellEnd"/>
+              <w:t>.mpp</w:t>
+            </w:r>
             <w:r>
               <w:rPr>
                 <w:rFonts w:hint="eastAsia"/>
@@ -17941,29 +18290,14 @@
               <w:rPr>
                 <w:rFonts w:hint="eastAsia"/>
               </w:rPr>
-              <w:t>计分析实验的设</w:t>
-            </w:r>
-            <w:r>
-              <w:rPr>
-                <w:rFonts w:hint="eastAsia"/>
-              </w:rPr>
-              <w:lastRenderedPageBreak/>
-              <w:t>计</w:t>
-            </w:r>
-            <w:r>
-              <w:rPr>
-                <w:rFonts w:hint="eastAsia"/>
-              </w:rPr>
-              <w:t>.</w:t>
-            </w:r>
-            <w:proofErr w:type="spellStart"/>
-            <w:r>
-              <w:rPr>
-                <w:rFonts w:hint="eastAsia"/>
-              </w:rPr>
-              <w:t>pptx</w:t>
-            </w:r>
-            <w:proofErr w:type="spellEnd"/>
+              <w:t>计分析实验的设计</w:t>
+            </w:r>
+            <w:r>
+              <w:rPr>
+                <w:rFonts w:hint="eastAsia"/>
+              </w:rPr>
+              <w:t>.pptx</w:t>
+            </w:r>
             <w:r>
               <w:rPr>
                 <w:rFonts w:hint="eastAsia"/>
@@ -17980,16 +18314,8 @@
               <w:rPr>
                 <w:rFonts w:hint="eastAsia"/>
               </w:rPr>
-              <w:t>.</w:t>
-            </w:r>
-            <w:proofErr w:type="spellStart"/>
-            <w:r>
-              <w:rPr>
-                <w:rFonts w:hint="eastAsia"/>
-              </w:rPr>
-              <w:t>pptx</w:t>
-            </w:r>
-            <w:proofErr w:type="spellEnd"/>
+              <w:t>.pptx</w:t>
+            </w:r>
           </w:p>
         </w:tc>
         <w:tc>
@@ -18002,7 +18328,6 @@
               <w:jc w:val="center"/>
             </w:pPr>
             <w:r>
-              <w:lastRenderedPageBreak/>
               <w:t>N</w:t>
             </w:r>
             <w:r>
@@ -18062,7 +18387,6 @@
               <w:rPr>
                 <w:rFonts w:hint="eastAsia"/>
               </w:rPr>
-              <w:lastRenderedPageBreak/>
               <w:t>34</w:t>
             </w:r>
           </w:p>
@@ -18104,16 +18428,8 @@
               <w:rPr>
                 <w:rFonts w:hint="eastAsia"/>
               </w:rPr>
-              <w:t>.</w:t>
-            </w:r>
-            <w:proofErr w:type="spellStart"/>
-            <w:r>
-              <w:rPr>
-                <w:rFonts w:hint="eastAsia"/>
-              </w:rPr>
-              <w:t>mdj</w:t>
-            </w:r>
-            <w:proofErr w:type="spellEnd"/>
+              <w:t>.mdj</w:t>
+            </w:r>
           </w:p>
         </w:tc>
         <w:tc>
@@ -18304,16 +18620,8 @@
               <w:rPr>
                 <w:rFonts w:hint="eastAsia"/>
               </w:rPr>
-              <w:t>.</w:t>
-            </w:r>
-            <w:proofErr w:type="spellStart"/>
-            <w:r>
-              <w:rPr>
-                <w:rFonts w:hint="eastAsia"/>
-              </w:rPr>
-              <w:t>mpp</w:t>
-            </w:r>
-            <w:proofErr w:type="spellEnd"/>
+              <w:t>.mpp</w:t>
+            </w:r>
             <w:r>
               <w:rPr>
                 <w:rFonts w:hint="eastAsia"/>
@@ -18403,6 +18711,7 @@
               <w:rPr>
                 <w:rFonts w:hint="eastAsia"/>
               </w:rPr>
+              <w:lastRenderedPageBreak/>
               <w:t>37</w:t>
             </w:r>
           </w:p>
@@ -18438,13 +18747,8 @@
               <w:t>计划</w:t>
             </w:r>
             <w:r>
-              <w:t>.</w:t>
-            </w:r>
-            <w:proofErr w:type="spellStart"/>
-            <w:r>
-              <w:t>mpp</w:t>
-            </w:r>
-            <w:proofErr w:type="spellEnd"/>
+              <w:t>.mpp</w:t>
+            </w:r>
             <w:r>
               <w:rPr>
                 <w:rFonts w:hint="eastAsia"/>
@@ -18461,16 +18765,8 @@
               <w:rPr>
                 <w:rFonts w:hint="eastAsia"/>
               </w:rPr>
-              <w:t>.</w:t>
-            </w:r>
-            <w:proofErr w:type="spellStart"/>
-            <w:r>
-              <w:rPr>
-                <w:rFonts w:hint="eastAsia"/>
-              </w:rPr>
-              <w:t>docx</w:t>
-            </w:r>
-            <w:proofErr w:type="spellEnd"/>
+              <w:t>.docx</w:t>
+            </w:r>
           </w:p>
         </w:tc>
         <w:tc>
@@ -18565,16 +18861,8 @@
               <w:rPr>
                 <w:rFonts w:hint="eastAsia"/>
               </w:rPr>
-              <w:t>.</w:t>
-            </w:r>
-            <w:proofErr w:type="spellStart"/>
-            <w:r>
-              <w:rPr>
-                <w:rFonts w:hint="eastAsia"/>
-              </w:rPr>
-              <w:t>mpp</w:t>
-            </w:r>
-            <w:proofErr w:type="spellEnd"/>
+              <w:t>.mpp</w:t>
+            </w:r>
           </w:p>
         </w:tc>
         <w:tc>
@@ -18675,21 +18963,7 @@
               <w:rPr>
                 <w:rFonts w:hint="eastAsia"/>
               </w:rPr>
-              <w:t>-</w:t>
-            </w:r>
-            <w:proofErr w:type="spellStart"/>
-            <w:r>
-              <w:rPr>
-                <w:rFonts w:hint="eastAsia"/>
-              </w:rPr>
-              <w:t>Nginx</w:t>
-            </w:r>
-            <w:proofErr w:type="spellEnd"/>
-            <w:r>
-              <w:rPr>
-                <w:rFonts w:hint="eastAsia"/>
-              </w:rPr>
-              <w:t>-</w:t>
+              <w:t>-Nginx-</w:t>
             </w:r>
             <w:r>
               <w:rPr>
@@ -18701,16 +18975,8 @@
               <w:rPr>
                 <w:rFonts w:hint="eastAsia"/>
               </w:rPr>
-              <w:t>.</w:t>
-            </w:r>
-            <w:proofErr w:type="spellStart"/>
-            <w:r>
-              <w:rPr>
-                <w:rFonts w:hint="eastAsia"/>
-              </w:rPr>
-              <w:t>mpp</w:t>
-            </w:r>
-            <w:proofErr w:type="spellEnd"/>
+              <w:t>.mpp</w:t>
+            </w:r>
             <w:r>
               <w:rPr>
                 <w:rFonts w:hint="eastAsia"/>
@@ -18727,16 +18993,8 @@
               <w:rPr>
                 <w:rFonts w:hint="eastAsia"/>
               </w:rPr>
-              <w:t>.</w:t>
-            </w:r>
-            <w:proofErr w:type="spellStart"/>
-            <w:r>
-              <w:rPr>
-                <w:rFonts w:hint="eastAsia"/>
-              </w:rPr>
-              <w:t>mpp</w:t>
-            </w:r>
-            <w:proofErr w:type="spellEnd"/>
+              <w:t>.mpp</w:t>
+            </w:r>
           </w:p>
         </w:tc>
         <w:tc>
@@ -18837,16 +19095,8 @@
               <w:rPr>
                 <w:rFonts w:hint="eastAsia"/>
               </w:rPr>
-              <w:t>.</w:t>
-            </w:r>
-            <w:proofErr w:type="spellStart"/>
-            <w:r>
-              <w:rPr>
-                <w:rFonts w:hint="eastAsia"/>
-              </w:rPr>
-              <w:t>docx</w:t>
-            </w:r>
-            <w:proofErr w:type="spellEnd"/>
+              <w:t>.docx</w:t>
+            </w:r>
           </w:p>
         </w:tc>
         <w:tc>
@@ -19043,16 +19293,8 @@
               <w:rPr>
                 <w:rFonts w:hint="eastAsia"/>
               </w:rPr>
-              <w:t>.</w:t>
-            </w:r>
-            <w:proofErr w:type="spellStart"/>
-            <w:r>
-              <w:rPr>
-                <w:rFonts w:hint="eastAsia"/>
-              </w:rPr>
-              <w:t>docx</w:t>
-            </w:r>
-            <w:proofErr w:type="spellEnd"/>
+              <w:t>.docx</w:t>
+            </w:r>
           </w:p>
         </w:tc>
         <w:tc>
@@ -19165,16 +19407,8 @@
               <w:rPr>
                 <w:rFonts w:hint="eastAsia"/>
               </w:rPr>
-              <w:t>.</w:t>
-            </w:r>
-            <w:proofErr w:type="spellStart"/>
-            <w:r>
-              <w:rPr>
-                <w:rFonts w:hint="eastAsia"/>
-              </w:rPr>
-              <w:t>mdj</w:t>
-            </w:r>
-            <w:proofErr w:type="spellEnd"/>
+              <w:t>.mdj</w:t>
+            </w:r>
           </w:p>
         </w:tc>
         <w:tc>
@@ -19435,7 +19669,6 @@
               <w:rPr>
                 <w:rFonts w:hint="eastAsia"/>
               </w:rPr>
-              <w:lastRenderedPageBreak/>
               <w:t>46</w:t>
             </w:r>
           </w:p>
@@ -19459,16 +19692,8 @@
               <w:rPr>
                 <w:rFonts w:hint="eastAsia"/>
               </w:rPr>
-              <w:t>.</w:t>
-            </w:r>
-            <w:proofErr w:type="spellStart"/>
-            <w:r>
-              <w:rPr>
-                <w:rFonts w:hint="eastAsia"/>
-              </w:rPr>
-              <w:t>mpp</w:t>
-            </w:r>
-            <w:proofErr w:type="spellEnd"/>
+              <w:t>.mpp</w:t>
+            </w:r>
           </w:p>
         </w:tc>
         <w:tc>
@@ -19563,16 +19788,8 @@
               <w:rPr>
                 <w:rFonts w:hint="eastAsia"/>
               </w:rPr>
-              <w:t>.</w:t>
-            </w:r>
-            <w:proofErr w:type="spellStart"/>
-            <w:r>
-              <w:rPr>
-                <w:rFonts w:hint="eastAsia"/>
-              </w:rPr>
-              <w:t>docx</w:t>
-            </w:r>
-            <w:proofErr w:type="spellEnd"/>
+              <w:t>.docx</w:t>
+            </w:r>
           </w:p>
         </w:tc>
         <w:tc>
@@ -19763,16 +19980,8 @@
               <w:rPr>
                 <w:rFonts w:hint="eastAsia"/>
               </w:rPr>
-              <w:t>.</w:t>
-            </w:r>
-            <w:proofErr w:type="spellStart"/>
-            <w:r>
-              <w:rPr>
-                <w:rFonts w:hint="eastAsia"/>
-              </w:rPr>
-              <w:t>docx</w:t>
-            </w:r>
-            <w:proofErr w:type="spellEnd"/>
+              <w:t>.docx</w:t>
+            </w:r>
             <w:r>
               <w:rPr>
                 <w:rFonts w:hint="eastAsia"/>
@@ -19801,7 +20010,14 @@
               <w:rPr>
                 <w:rFonts w:hint="eastAsia"/>
               </w:rPr>
-              <w:t>需求规格说明书模板</w:t>
+              <w:t>需求规格说明书</w:t>
+            </w:r>
+            <w:r>
+              <w:rPr>
+                <w:rFonts w:hint="eastAsia"/>
+              </w:rPr>
+              <w:lastRenderedPageBreak/>
+              <w:t>模板</w:t>
             </w:r>
             <w:r>
               <w:rPr>
@@ -19821,6 +20037,7 @@
               <w:jc w:val="center"/>
             </w:pPr>
             <w:r>
+              <w:lastRenderedPageBreak/>
               <w:t>N</w:t>
             </w:r>
             <w:r>
@@ -19880,6 +20097,7 @@
               <w:rPr>
                 <w:rFonts w:hint="eastAsia"/>
               </w:rPr>
+              <w:lastRenderedPageBreak/>
               <w:t>50</w:t>
             </w:r>
           </w:p>
@@ -19903,16 +20121,8 @@
               <w:rPr>
                 <w:rFonts w:hint="eastAsia"/>
               </w:rPr>
-              <w:t>.</w:t>
-            </w:r>
-            <w:proofErr w:type="spellStart"/>
-            <w:r>
-              <w:rPr>
-                <w:rFonts w:hint="eastAsia"/>
-              </w:rPr>
-              <w:t>png</w:t>
-            </w:r>
-            <w:proofErr w:type="spellEnd"/>
+              <w:t>.png</w:t>
+            </w:r>
           </w:p>
         </w:tc>
         <w:tc>
@@ -20007,16 +20217,8 @@
               <w:rPr>
                 <w:rFonts w:hint="eastAsia"/>
               </w:rPr>
-              <w:t>.</w:t>
-            </w:r>
-            <w:proofErr w:type="spellStart"/>
-            <w:r>
-              <w:rPr>
-                <w:rFonts w:hint="eastAsia"/>
-              </w:rPr>
-              <w:t>mpp</w:t>
-            </w:r>
-            <w:proofErr w:type="spellEnd"/>
+              <w:t>.mpp</w:t>
+            </w:r>
           </w:p>
         </w:tc>
         <w:tc>
@@ -20398,16 +20600,8 @@
               <w:rPr>
                 <w:rFonts w:hint="eastAsia"/>
               </w:rPr>
-              <w:t>.</w:t>
-            </w:r>
-            <w:proofErr w:type="spellStart"/>
-            <w:r>
-              <w:rPr>
-                <w:rFonts w:hint="eastAsia"/>
-              </w:rPr>
-              <w:t>docx</w:t>
-            </w:r>
-            <w:proofErr w:type="spellEnd"/>
+              <w:t>.docx</w:t>
+            </w:r>
           </w:p>
         </w:tc>
         <w:tc>
@@ -20502,16 +20696,8 @@
               <w:rPr>
                 <w:rFonts w:hint="eastAsia"/>
               </w:rPr>
-              <w:t>.</w:t>
-            </w:r>
-            <w:proofErr w:type="spellStart"/>
-            <w:r>
-              <w:rPr>
-                <w:rFonts w:hint="eastAsia"/>
-              </w:rPr>
-              <w:t>mpp</w:t>
-            </w:r>
-            <w:proofErr w:type="spellEnd"/>
+              <w:t>.mpp</w:t>
+            </w:r>
           </w:p>
         </w:tc>
         <w:tc>
@@ -20596,14 +20782,12 @@
             <w:pPr>
               <w:jc w:val="center"/>
             </w:pPr>
-            <w:proofErr w:type="spellStart"/>
             <w:r>
               <w:rPr>
                 <w:rFonts w:hint="eastAsia"/>
               </w:rPr>
               <w:t>nginx</w:t>
             </w:r>
-            <w:proofErr w:type="spellEnd"/>
             <w:r>
               <w:rPr>
                 <w:rFonts w:hint="eastAsia"/>
@@ -20626,16 +20810,8 @@
               <w:rPr>
                 <w:rFonts w:hint="eastAsia"/>
               </w:rPr>
-              <w:t>.</w:t>
-            </w:r>
-            <w:proofErr w:type="spellStart"/>
-            <w:r>
-              <w:rPr>
-                <w:rFonts w:hint="eastAsia"/>
-              </w:rPr>
-              <w:t>docx</w:t>
-            </w:r>
-            <w:proofErr w:type="spellEnd"/>
+              <w:t>.docx</w:t>
+            </w:r>
           </w:p>
         </w:tc>
         <w:tc>
@@ -20817,13 +20993,8 @@
               <w:t>计划</w:t>
             </w:r>
             <w:r>
-              <w:t>.</w:t>
-            </w:r>
-            <w:proofErr w:type="spellStart"/>
-            <w:r>
-              <w:t>mpp</w:t>
-            </w:r>
-            <w:proofErr w:type="spellEnd"/>
+              <w:t>.mpp</w:t>
+            </w:r>
           </w:p>
         </w:tc>
         <w:tc>
@@ -20908,14 +21079,12 @@
             <w:pPr>
               <w:jc w:val="center"/>
             </w:pPr>
-            <w:proofErr w:type="spellStart"/>
             <w:r>
               <w:rPr>
                 <w:rFonts w:hint="eastAsia"/>
               </w:rPr>
               <w:t>nginx</w:t>
             </w:r>
-            <w:proofErr w:type="spellEnd"/>
             <w:r>
               <w:rPr>
                 <w:rFonts w:hint="eastAsia"/>
@@ -20932,29 +21101,14 @@
               <w:rPr>
                 <w:rFonts w:hint="eastAsia"/>
               </w:rPr>
-              <w:t>引</w:t>
-            </w:r>
-            <w:r>
-              <w:rPr>
-                <w:rFonts w:hint="eastAsia"/>
-              </w:rPr>
-              <w:lastRenderedPageBreak/>
-              <w:t>言</w:t>
-            </w:r>
-            <w:r>
-              <w:rPr>
-                <w:rFonts w:hint="eastAsia"/>
-              </w:rPr>
-              <w:t>.</w:t>
-            </w:r>
-            <w:proofErr w:type="spellStart"/>
-            <w:r>
-              <w:rPr>
-                <w:rFonts w:hint="eastAsia"/>
-              </w:rPr>
-              <w:t>docx</w:t>
-            </w:r>
-            <w:proofErr w:type="spellEnd"/>
+              <w:t>引言</w:t>
+            </w:r>
+            <w:r>
+              <w:rPr>
+                <w:rFonts w:hint="eastAsia"/>
+              </w:rPr>
+              <w:t>.docx</w:t>
+            </w:r>
           </w:p>
         </w:tc>
         <w:tc>
@@ -20967,7 +21121,6 @@
               <w:jc w:val="center"/>
             </w:pPr>
             <w:r>
-              <w:lastRenderedPageBreak/>
               <w:t>N</w:t>
             </w:r>
             <w:r>
@@ -21027,7 +21180,6 @@
               <w:rPr>
                 <w:rFonts w:hint="eastAsia"/>
               </w:rPr>
-              <w:lastRenderedPageBreak/>
               <w:t>61</w:t>
             </w:r>
           </w:p>
@@ -21117,7 +21269,13 @@
         <w:rPr>
           <w:rFonts w:hint="eastAsia"/>
         </w:rPr>
-        <w:t>6 G</w:t>
+        <w:t>7</w:t>
+      </w:r>
+      <w:r>
+        <w:rPr>
+          <w:rFonts w:hint="eastAsia"/>
+        </w:rPr>
+        <w:t xml:space="preserve"> G</w:t>
       </w:r>
       <w:r>
         <w:t>ithub</w:t>
@@ -21142,6 +21300,10 @@
     </w:p>
     <w:p>
       <w:r>
+        <w:rPr>
+          <w:noProof/>
+        </w:rPr>
+        <w:lastRenderedPageBreak/>
         <w:drawing>
           <wp:inline distT="0" distB="0" distL="0" distR="0" wp14:anchorId="18B4BD0D" wp14:editId="5CDA9CB6">
             <wp:extent cx="4331677" cy="4167554"/>
@@ -21220,44 +21382,52 @@
       </w:r>
     </w:p>
     <w:p>
-      <w:pPr>
+      <w:r>
         <w:rPr>
-          <w:rFonts w:hint="eastAsia"/>
+          <w:noProof/>
         </w:rPr>
-      </w:pPr>
-      <w:r>
-        <w:lastRenderedPageBreak/>
         <w:drawing>
-          <wp:inline distT="0" distB="0" distL="0" distR="0" wp14:anchorId="1FCC75B5" wp14:editId="20C60D6B">
-            <wp:extent cx="5270500" cy="2547620"/>
-            <wp:effectExtent l="0" t="0" r="12700" b="0"/>
-            <wp:docPr id="2" name="内容占位符 3"/>
+          <wp:inline distT="0" distB="0" distL="0" distR="0" wp14:anchorId="4BACFF3A" wp14:editId="262EAEF8">
+            <wp:extent cx="5257800" cy="3183255"/>
+            <wp:effectExtent l="0" t="0" r="0" b="0"/>
+            <wp:docPr id="3" name="图片 3" descr="../../Desktop/屏幕快照%202016-06-03%20上午11.23.30.png"/>
             <wp:cNvGraphicFramePr>
-              <a:graphicFrameLocks xmlns:a="http://schemas.openxmlformats.org/drawingml/2006/main" noGrp="1" noChangeAspect="1"/>
+              <a:graphicFrameLocks xmlns:a="http://schemas.openxmlformats.org/drawingml/2006/main" noChangeAspect="1"/>
             </wp:cNvGraphicFramePr>
             <a:graphic xmlns:a="http://schemas.openxmlformats.org/drawingml/2006/main">
               <a:graphicData uri="http://schemas.openxmlformats.org/drawingml/2006/picture">
                 <pic:pic xmlns:pic="http://schemas.openxmlformats.org/drawingml/2006/picture">
                   <pic:nvPicPr>
-                    <pic:cNvPr id="2" name="内容占位符 3"/>
+                    <pic:cNvPr id="0" name="Picture 1" descr="../../Desktop/屏幕快照%202016-06-03%20上午11.23.30.png"/>
                     <pic:cNvPicPr>
-                      <a:picLocks noGrp="1" noChangeAspect="1"/>
+                      <a:picLocks noChangeAspect="1" noChangeArrowheads="1"/>
                     </pic:cNvPicPr>
                   </pic:nvPicPr>
                   <pic:blipFill>
-                    <a:blip r:embed="rId5"/>
+                    <a:blip r:embed="rId5" cstate="print">
+                      <a:extLst>
+                        <a:ext uri="{28A0092B-C50C-407E-A947-70E740481C1C}">
+                          <a14:useLocalDpi xmlns:a14="http://schemas.microsoft.com/office/drawing/2010/main" val="0"/>
+                        </a:ext>
+                      </a:extLst>
+                    </a:blip>
+                    <a:srcRect/>
                     <a:stretch>
                       <a:fillRect/>
                     </a:stretch>
                   </pic:blipFill>
-                  <pic:spPr>
+                  <pic:spPr bwMode="auto">
                     <a:xfrm>
                       <a:off x="0" y="0"/>
-                      <a:ext cx="5270500" cy="2547620"/>
+                      <a:ext cx="5257800" cy="3183255"/>
                     </a:xfrm>
                     <a:prstGeom prst="rect">
                       <a:avLst/>
                     </a:prstGeom>
+                    <a:noFill/>
+                    <a:ln>
+                      <a:noFill/>
+                    </a:ln>
                   </pic:spPr>
                 </pic:pic>
               </a:graphicData>
@@ -21730,6 +21900,7 @@
   <w:style w:type="character" w:default="1" w:styleId="a0">
     <w:name w:val="Default Paragraph Font"/>
     <w:uiPriority w:val="1"/>
+    <w:semiHidden/>
     <w:unhideWhenUsed/>
   </w:style>
   <w:style w:type="table" w:default="1" w:styleId="a1">
@@ -22304,11 +22475,11 @@
         </c:dLbls>
         <c:gapWidth val="100"/>
         <c:overlap val="-24"/>
-        <c:axId val="-102667536"/>
-        <c:axId val="-1070215696"/>
+        <c:axId val="-2112714800"/>
+        <c:axId val="-2112698672"/>
       </c:barChart>
       <c:catAx>
-        <c:axId val="-102667536"/>
+        <c:axId val="-2112714800"/>
         <c:scaling>
           <c:orientation val="minMax"/>
         </c:scaling>
@@ -22348,7 +22519,7 @@
             <a:endParaRPr lang="zh-CN"/>
           </a:p>
         </c:txPr>
-        <c:crossAx val="-1070215696"/>
+        <c:crossAx val="-2112698672"/>
         <c:crosses val="autoZero"/>
         <c:auto val="1"/>
         <c:lblAlgn val="ctr"/>
@@ -22356,7 +22527,7 @@
         <c:noMultiLvlLbl val="0"/>
       </c:catAx>
       <c:valAx>
-        <c:axId val="-1070215696"/>
+        <c:axId val="-2112698672"/>
         <c:scaling>
           <c:orientation val="minMax"/>
         </c:scaling>
@@ -22404,7 +22575,7 @@
             <a:endParaRPr lang="zh-CN"/>
           </a:p>
         </c:txPr>
-        <c:crossAx val="-102667536"/>
+        <c:crossAx val="-2112714800"/>
         <c:crosses val="autoZero"/>
         <c:crossBetween val="between"/>
       </c:valAx>

--- a/数据分析报告.docx
+++ b/数据分析报告.docx
@@ -3269,13 +3269,7 @@
         </w:tc>
       </w:tr>
     </w:tbl>
-    <w:p>
-      <w:pPr>
-        <w:rPr>
-          <w:rFonts w:hint="eastAsia"/>
-        </w:rPr>
-      </w:pPr>
-    </w:p>
+    <w:p/>
     <w:p>
       <w:pPr>
         <w:pStyle w:val="1"/>
@@ -3504,8 +3498,27 @@
             <w:tcW w:w="3730" w:type="dxa"/>
           </w:tcPr>
           <w:p>
-            <w:r>
-              <w:t>暂无</w:t>
+            <w:pPr>
+              <w:rPr>
+                <w:rFonts w:hint="eastAsia"/>
+              </w:rPr>
+            </w:pPr>
+            <w:r>
+              <w:rPr>
+                <w:rFonts w:hint="eastAsia"/>
+              </w:rPr>
+              <w:t>完成</w:t>
+            </w:r>
+            <w:r>
+              <w:t xml:space="preserve">56 </w:t>
+            </w:r>
+            <w:bookmarkStart w:id="0" w:name="_GoBack"/>
+            <w:bookmarkEnd w:id="0"/>
+            <w:r>
+              <w:rPr>
+                <w:rFonts w:hint="eastAsia"/>
+              </w:rPr>
+              <w:t>loc</w:t>
             </w:r>
           </w:p>
         </w:tc>
@@ -28369,8 +28382,6 @@
           </wp:inline>
         </w:drawing>
       </w:r>
-      <w:bookmarkStart w:id="0" w:name="_GoBack"/>
-      <w:bookmarkEnd w:id="0"/>
     </w:p>
     <w:sectPr>
       <w:pgSz w:w="11900" w:h="16840"/>
